--- a/CEVE 421 - Lab05.docx
+++ b/CEVE 421 - Lab05.docx
@@ -3355,115 +3355,115 @@
         <w:rPr>
           <w:rStyle w:val="VerbatimChar"/>
         </w:rPr>
-        <w:t xml:space="preserve"> GeneralizedExtremeValue{Float64}(μ=9.153898451723046, σ=1.294572795100315, ξ=-0.0005069258249926073)</w:t>
-      </w:r>
-      <w:r>
-        <w:br/>
-      </w:r>
-      <w:r>
-        <w:rPr>
-          <w:rStyle w:val="VerbatimChar"/>
-        </w:rPr>
-        <w:t xml:space="preserve"> GeneralizedExtremeValue{Float64}(μ=14.905116170495756, σ=0.641734530712069, ξ=0.0021854885807456315)</w:t>
-      </w:r>
-      <w:r>
-        <w:br/>
-      </w:r>
-      <w:r>
-        <w:rPr>
-          <w:rStyle w:val="VerbatimChar"/>
-        </w:rPr>
-        <w:t xml:space="preserve"> GeneralizedExtremeValue{Float64}(μ=21.4665358649923, σ=0.9958424373685817, ξ=0.1371900913911433)</w:t>
-      </w:r>
-      <w:r>
-        <w:br/>
-      </w:r>
-      <w:r>
-        <w:rPr>
-          <w:rStyle w:val="VerbatimChar"/>
-        </w:rPr>
-        <w:t xml:space="preserve"> GeneralizedExtremeValue{Float64}(μ=21.35386452040847, σ=3.088070090478536, ξ=0.14820957984601577)</w:t>
-      </w:r>
-      <w:r>
-        <w:br/>
-      </w:r>
-      <w:r>
-        <w:rPr>
-          <w:rStyle w:val="VerbatimChar"/>
-        </w:rPr>
-        <w:t xml:space="preserve"> GeneralizedExtremeValue{Float64}(μ=18.222686046405652, σ=3.7341924842825347, ξ=0.13002415569766446)</w:t>
-      </w:r>
-      <w:r>
-        <w:br/>
-      </w:r>
-      <w:r>
-        <w:rPr>
-          <w:rStyle w:val="VerbatimChar"/>
-        </w:rPr>
-        <w:t xml:space="preserve"> GeneralizedExtremeValue{Float64}(μ=22.61990399835577, σ=0.7074433150542966, ξ=0.17069103947569075)</w:t>
-      </w:r>
-      <w:r>
-        <w:br/>
-      </w:r>
-      <w:r>
-        <w:rPr>
-          <w:rStyle w:val="VerbatimChar"/>
-        </w:rPr>
-        <w:t xml:space="preserve"> GeneralizedExtremeValue{Float64}(μ=23.197170067979293, σ=1.5783062175627611, ξ=0.09697870676184796)</w:t>
-      </w:r>
-      <w:r>
-        <w:br/>
-      </w:r>
-      <w:r>
-        <w:rPr>
-          <w:rStyle w:val="VerbatimChar"/>
-        </w:rPr>
-        <w:t xml:space="preserve"> GeneralizedExtremeValue{Float64}(μ=9.29509098356618, σ=3.6093088176942203, ξ=0.13209434473565193)</w:t>
-      </w:r>
-      <w:r>
-        <w:br/>
-      </w:r>
-      <w:r>
-        <w:rPr>
-          <w:rStyle w:val="VerbatimChar"/>
-        </w:rPr>
-        <w:t xml:space="preserve"> GeneralizedExtremeValue{Float64}(μ=23.606982557690934, σ=0.22872190620291535, ξ=0.054910890184125025)</w:t>
-      </w:r>
-      <w:r>
-        <w:br/>
-      </w:r>
-      <w:r>
-        <w:rPr>
-          <w:rStyle w:val="VerbatimChar"/>
-        </w:rPr>
-        <w:t xml:space="preserve"> GeneralizedExtremeValue{Float64}(μ=19.852399357088718, σ=0.5790620206033694, ξ=0.11939042795604445)</w:t>
-      </w:r>
-      <w:r>
-        <w:br/>
-      </w:r>
-      <w:r>
-        <w:rPr>
-          <w:rStyle w:val="VerbatimChar"/>
-        </w:rPr>
-        <w:t xml:space="preserve"> GeneralizedExtremeValue{Float64}(μ=12.639780833509999, σ=4.287613411816249, ξ=0.10596630362932853)</w:t>
-      </w:r>
-      <w:r>
-        <w:br/>
-      </w:r>
-      <w:r>
-        <w:rPr>
-          <w:rStyle w:val="VerbatimChar"/>
-        </w:rPr>
-        <w:t xml:space="preserve"> GeneralizedExtremeValue{Float64}(μ=35.15092858710179, σ=6.429025554266745, ξ=0.23237614310305624)</w:t>
-      </w:r>
-      <w:r>
-        <w:br/>
-      </w:r>
-      <w:r>
-        <w:rPr>
-          <w:rStyle w:val="VerbatimChar"/>
-        </w:rPr>
-        <w:t xml:space="preserve"> GeneralizedExtremeValue{Float64}(μ=28.84711817351804, σ=0.2852781844325368, ξ=0.1079717553142324)</w:t>
+        <w:t xml:space="preserve"> GeneralizedExtremeValue{Float64}(μ=62.109269872424655, σ=2.4468362662810987, ξ=0.13238505824590105)</w:t>
+      </w:r>
+      <w:r>
+        <w:br/>
+      </w:r>
+      <w:r>
+        <w:rPr>
+          <w:rStyle w:val="VerbatimChar"/>
+        </w:rPr>
+        <w:t xml:space="preserve"> GeneralizedExtremeValue{Float64}(μ=32.773937740477216, σ=1.0811164148683332, ξ=0.14539879569890202)</w:t>
+      </w:r>
+      <w:r>
+        <w:br/>
+      </w:r>
+      <w:r>
+        <w:rPr>
+          <w:rStyle w:val="VerbatimChar"/>
+        </w:rPr>
+        <w:t xml:space="preserve"> GeneralizedExtremeValue{Float64}(μ=13.326645000974988, σ=0.019306613968686902, ξ=0.11028921678088915)</w:t>
+      </w:r>
+      <w:r>
+        <w:br/>
+      </w:r>
+      <w:r>
+        <w:rPr>
+          <w:rStyle w:val="VerbatimChar"/>
+        </w:rPr>
+        <w:t xml:space="preserve"> GeneralizedExtremeValue{Float64}(μ=38.546617459555975, σ=0.43885433227898063, ξ=0.15502364991002351)</w:t>
+      </w:r>
+      <w:r>
+        <w:br/>
+      </w:r>
+      <w:r>
+        <w:rPr>
+          <w:rStyle w:val="VerbatimChar"/>
+        </w:rPr>
+        <w:t xml:space="preserve"> GeneralizedExtremeValue{Float64}(μ=17.413686979498802, σ=2.9847693960709405, ξ=0.11181964222587419)</w:t>
+      </w:r>
+      <w:r>
+        <w:br/>
+      </w:r>
+      <w:r>
+        <w:rPr>
+          <w:rStyle w:val="VerbatimChar"/>
+        </w:rPr>
+        <w:t xml:space="preserve"> GeneralizedExtremeValue{Float64}(μ=22.53549093300329, σ=1.5741055324953863, ξ=0.2429320751177586)</w:t>
+      </w:r>
+      <w:r>
+        <w:br/>
+      </w:r>
+      <w:r>
+        <w:rPr>
+          <w:rStyle w:val="VerbatimChar"/>
+        </w:rPr>
+        <w:t xml:space="preserve"> GeneralizedExtremeValue{Float64}(μ=29.439612044900663, σ=0.7337605450657743, ξ=0.06676124263537758)</w:t>
+      </w:r>
+      <w:r>
+        <w:br/>
+      </w:r>
+      <w:r>
+        <w:rPr>
+          <w:rStyle w:val="VerbatimChar"/>
+        </w:rPr>
+        <w:t xml:space="preserve"> GeneralizedExtremeValue{Float64}(μ=6.518936515879805, σ=0.6029386300875438, ξ=0.11244826628418544)</w:t>
+      </w:r>
+      <w:r>
+        <w:br/>
+      </w:r>
+      <w:r>
+        <w:rPr>
+          <w:rStyle w:val="VerbatimChar"/>
+        </w:rPr>
+        <w:t xml:space="preserve"> GeneralizedExtremeValue{Float64}(μ=25.42441843848131, σ=0.06114634454235037, ξ=0.08630191138286734)</w:t>
+      </w:r>
+      <w:r>
+        <w:br/>
+      </w:r>
+      <w:r>
+        <w:rPr>
+          <w:rStyle w:val="VerbatimChar"/>
+        </w:rPr>
+        <w:t xml:space="preserve"> GeneralizedExtremeValue{Float64}(μ=12.01202007975685, σ=0.354870689700875, ξ=0.03491377824664006)</w:t>
+      </w:r>
+      <w:r>
+        <w:br/>
+      </w:r>
+      <w:r>
+        <w:rPr>
+          <w:rStyle w:val="VerbatimChar"/>
+        </w:rPr>
+        <w:t xml:space="preserve"> GeneralizedExtremeValue{Float64}(μ=1.7743646144253127, σ=3.169043436995997, ξ=0.019624183938454637)</w:t>
+      </w:r>
+      <w:r>
+        <w:br/>
+      </w:r>
+      <w:r>
+        <w:rPr>
+          <w:rStyle w:val="VerbatimChar"/>
+        </w:rPr>
+        <w:t xml:space="preserve"> GeneralizedExtremeValue{Float64}(μ=35.45140096575354, σ=0.6355623843658771, ξ=0.09636234164406068)</w:t>
+      </w:r>
+      <w:r>
+        <w:br/>
+      </w:r>
+      <w:r>
+        <w:rPr>
+          <w:rStyle w:val="VerbatimChar"/>
+        </w:rPr>
+        <w:t xml:space="preserve"> GeneralizedExtremeValue{Float64}(μ=16.7055114719102, σ=0.21651250251756513, ξ=0.07602197821274803)</w:t>
       </w:r>
       <w:r>
         <w:br/>
@@ -3481,106 +3481,106 @@
         <w:rPr>
           <w:rStyle w:val="VerbatimChar"/>
         </w:rPr>
-        <w:t xml:space="preserve"> GeneralizedExtremeValue{Float64}(μ=34.18263347942865, σ=0.349604569183831, ξ=0.03383088500269109)</w:t>
-      </w:r>
-      <w:r>
-        <w:br/>
-      </w:r>
-      <w:r>
-        <w:rPr>
-          <w:rStyle w:val="VerbatimChar"/>
-        </w:rPr>
-        <w:t xml:space="preserve"> GeneralizedExtremeValue{Float64}(μ=9.870087452260604, σ=1.6178470714168927, ξ=0.04962934182258655)</w:t>
-      </w:r>
-      <w:r>
-        <w:br/>
-      </w:r>
-      <w:r>
-        <w:rPr>
-          <w:rStyle w:val="VerbatimChar"/>
-        </w:rPr>
-        <w:t xml:space="preserve"> GeneralizedExtremeValue{Float64}(μ=40.15341716374208, σ=2.18390446343065, ξ=0.05225331581648566)</w:t>
-      </w:r>
-      <w:r>
-        <w:br/>
-      </w:r>
-      <w:r>
-        <w:rPr>
-          <w:rStyle w:val="VerbatimChar"/>
-        </w:rPr>
-        <w:t xml:space="preserve"> GeneralizedExtremeValue{Float64}(μ=31.289093361065248, σ=2.0899081295112074, ξ=0.11153789506745866)</w:t>
-      </w:r>
-      <w:r>
-        <w:br/>
-      </w:r>
-      <w:r>
-        <w:rPr>
-          <w:rStyle w:val="VerbatimChar"/>
-        </w:rPr>
-        <w:t xml:space="preserve"> GeneralizedExtremeValue{Float64}(μ=1.6054738222728027, σ=1.3838795515333708, ξ=0.10151625753557159)</w:t>
-      </w:r>
-      <w:r>
-        <w:br/>
-      </w:r>
-      <w:r>
-        <w:rPr>
-          <w:rStyle w:val="VerbatimChar"/>
-        </w:rPr>
-        <w:t xml:space="preserve"> GeneralizedExtremeValue{Float64}(μ=14.467484745684956, σ=0.5898018462406425, ξ=0.13999852526177206)</w:t>
-      </w:r>
-      <w:r>
-        <w:br/>
-      </w:r>
-      <w:r>
-        <w:rPr>
-          <w:rStyle w:val="VerbatimChar"/>
-        </w:rPr>
-        <w:t xml:space="preserve"> GeneralizedExtremeValue{Float64}(μ=3.8258720953931586, σ=0.34457265105484236, ξ=0.1041780667117051)</w:t>
-      </w:r>
-      <w:r>
-        <w:br/>
-      </w:r>
-      <w:r>
-        <w:rPr>
-          <w:rStyle w:val="VerbatimChar"/>
-        </w:rPr>
-        <w:t xml:space="preserve"> GeneralizedExtremeValue{Float64}(μ=37.104438857960744, σ=2.100081610474562, ξ=0.11365603279975617)</w:t>
-      </w:r>
-      <w:r>
-        <w:br/>
-      </w:r>
-      <w:r>
-        <w:rPr>
-          <w:rStyle w:val="VerbatimChar"/>
-        </w:rPr>
-        <w:t xml:space="preserve"> GeneralizedExtremeValue{Float64}(μ=30.11830615808804, σ=2.213069738642673, ξ=0.1802543666738159)</w:t>
-      </w:r>
-      <w:r>
-        <w:br/>
-      </w:r>
-      <w:r>
-        <w:rPr>
-          <w:rStyle w:val="VerbatimChar"/>
-        </w:rPr>
-        <w:t xml:space="preserve"> GeneralizedExtremeValue{Float64}(μ=9.769433494025204, σ=2.4378484427749645, ξ=0.07852578361203225)</w:t>
-      </w:r>
-      <w:r>
-        <w:br/>
-      </w:r>
-      <w:r>
-        <w:rPr>
-          <w:rStyle w:val="VerbatimChar"/>
-        </w:rPr>
-        <w:t xml:space="preserve"> GeneralizedExtremeValue{Float64}(μ=23.98917341875042, σ=1.5363662009549794, ξ=0.16874967454442893)</w:t>
-      </w:r>
-      <w:r>
-        <w:br/>
-      </w:r>
-      <w:r>
-        <w:rPr>
-          <w:rStyle w:val="VerbatimChar"/>
-        </w:rPr>
-        <w:t xml:space="preserve"> GeneralizedExtremeValue{Float64}(μ=9.658300869215411, σ=0.8469496299050212, ξ=0.13829340411875893)</w:t>
+        <w:t xml:space="preserve"> GeneralizedExtremeValue{Float64}(μ=33.668623321023844, σ=3.4740558456208532, ξ=0.05343076379914182)</w:t>
+      </w:r>
+      <w:r>
+        <w:br/>
+      </w:r>
+      <w:r>
+        <w:rPr>
+          <w:rStyle w:val="VerbatimChar"/>
+        </w:rPr>
+        <w:t xml:space="preserve"> GeneralizedExtremeValue{Float64}(μ=32.43043478325636, σ=0.6143837169436187, ξ=0.06903048814018758)</w:t>
+      </w:r>
+      <w:r>
+        <w:br/>
+      </w:r>
+      <w:r>
+        <w:rPr>
+          <w:rStyle w:val="VerbatimChar"/>
+        </w:rPr>
+        <w:t xml:space="preserve"> GeneralizedExtremeValue{Float64}(μ=-2.307718045494486, σ=2.838967678530998, ξ=0.1951450788062551)</w:t>
+      </w:r>
+      <w:r>
+        <w:br/>
+      </w:r>
+      <w:r>
+        <w:rPr>
+          <w:rStyle w:val="VerbatimChar"/>
+        </w:rPr>
+        <w:t xml:space="preserve"> GeneralizedExtremeValue{Float64}(μ=22.586427814616375, σ=0.12661968021910772, ξ=0.11086035893996919)</w:t>
+      </w:r>
+      <w:r>
+        <w:br/>
+      </w:r>
+      <w:r>
+        <w:rPr>
+          <w:rStyle w:val="VerbatimChar"/>
+        </w:rPr>
+        <w:t xml:space="preserve"> GeneralizedExtremeValue{Float64}(μ=22.58869928847723, σ=1.8329562683339615, ξ=0.0885379527670183)</w:t>
+      </w:r>
+      <w:r>
+        <w:br/>
+      </w:r>
+      <w:r>
+        <w:rPr>
+          <w:rStyle w:val="VerbatimChar"/>
+        </w:rPr>
+        <w:t xml:space="preserve"> GeneralizedExtremeValue{Float64}(μ=23.57389494813442, σ=0.9520075194231202, ξ=0.12280174228496103)</w:t>
+      </w:r>
+      <w:r>
+        <w:br/>
+      </w:r>
+      <w:r>
+        <w:rPr>
+          <w:rStyle w:val="VerbatimChar"/>
+        </w:rPr>
+        <w:t xml:space="preserve"> GeneralizedExtremeValue{Float64}(μ=6.755572541550142, σ=0.4570754474277608, ξ=0.1030422916088465)</w:t>
+      </w:r>
+      <w:r>
+        <w:br/>
+      </w:r>
+      <w:r>
+        <w:rPr>
+          <w:rStyle w:val="VerbatimChar"/>
+        </w:rPr>
+        <w:t xml:space="preserve"> GeneralizedExtremeValue{Float64}(μ=26.469638845383916, σ=1.1708695294967346, ξ=0.014550201081456118)</w:t>
+      </w:r>
+      <w:r>
+        <w:br/>
+      </w:r>
+      <w:r>
+        <w:rPr>
+          <w:rStyle w:val="VerbatimChar"/>
+        </w:rPr>
+        <w:t xml:space="preserve"> GeneralizedExtremeValue{Float64}(μ=30.05226951107386, σ=0.562392015663555, ξ=0.1511875985872073)</w:t>
+      </w:r>
+      <w:r>
+        <w:br/>
+      </w:r>
+      <w:r>
+        <w:rPr>
+          <w:rStyle w:val="VerbatimChar"/>
+        </w:rPr>
+        <w:t xml:space="preserve"> GeneralizedExtremeValue{Float64}(μ=23.701877057976255, σ=2.471206661910867, ξ=0.15299794014501333)</w:t>
+      </w:r>
+      <w:r>
+        <w:br/>
+      </w:r>
+      <w:r>
+        <w:rPr>
+          <w:rStyle w:val="VerbatimChar"/>
+        </w:rPr>
+        <w:t xml:space="preserve"> GeneralizedExtremeValue{Float64}(μ=15.11672576165929, σ=0.8166534079863458, ξ=0.03651609217895907)</w:t>
+      </w:r>
+      <w:r>
+        <w:br/>
+      </w:r>
+      <w:r>
+        <w:rPr>
+          <w:rStyle w:val="VerbatimChar"/>
+        </w:rPr>
+        <w:t xml:space="preserve"> GeneralizedExtremeValue{Float64}(μ=-9.549998771365491, σ=0.6902350632817322, ξ=0.17019033007713674)</w:t>
       </w:r>
     </w:p>
     <w:p>
@@ -4185,7 +4185,7 @@
         <w:rPr>
           <w:rStyle w:val="VerbatimChar"/>
         </w:rPr>
-        <w:t xml:space="preserve">SOW{Float64}(Oddo17SLR{Float64}(16.86212964, 1.432395797, -0.002082949, 2070.663411, 25.16966141), GeneralizedExtremeValue{Float64}(μ=28.89862382234145, σ=0.5492177973169725, ξ=0.08738699883931017), 0.027995339199131317)</w:t>
+        <w:t xml:space="preserve">SOW{Float64}(Oddo17SLR{Float64}(14.61513199, 1.577451883, -0.000876655, 2088.285608, 27.49529954), GeneralizedExtremeValue{Float64}(μ=18.87375092893405, σ=2.038424564112331, ξ=0.1461005368906984), 0.029693649142463197)</w:t>
       </w:r>
     </w:p>
     <w:p>
@@ -4288,7 +4288,7 @@
         <w:rPr>
           <w:rStyle w:val="VerbatimChar"/>
         </w:rPr>
-        <w:t xml:space="preserve">-1.4332046747786012e7</w:t>
+        <w:t xml:space="preserve">-8.312430141037661e6</w:t>
       </w:r>
     </w:p>
     <w:bookmarkEnd w:id="33"/>
@@ -4599,88 +4599,88 @@
         <w:rPr>
           <w:rStyle w:val="VerbatimChar"/>
         </w:rPr>
-        <w:t xml:space="preserve">     -1.761548346466175e6</w:t>
-      </w:r>
-      <w:r>
-        <w:br/>
-      </w:r>
-      <w:r>
-        <w:rPr>
-          <w:rStyle w:val="VerbatimChar"/>
-        </w:rPr>
-        <w:t xml:space="preserve">     -9.919005367585203e6</w:t>
-      </w:r>
-      <w:r>
-        <w:br/>
-      </w:r>
-      <w:r>
-        <w:rPr>
-          <w:rStyle w:val="VerbatimChar"/>
-        </w:rPr>
-        <w:t xml:space="preserve">     -4.077562360508768e6</w:t>
-      </w:r>
-      <w:r>
-        <w:br/>
-      </w:r>
-      <w:r>
-        <w:rPr>
-          <w:rStyle w:val="VerbatimChar"/>
-        </w:rPr>
-        <w:t xml:space="preserve">     -5.19751521182907e6</w:t>
-      </w:r>
-      <w:r>
-        <w:br/>
-      </w:r>
-      <w:r>
-        <w:rPr>
-          <w:rStyle w:val="VerbatimChar"/>
-        </w:rPr>
-        <w:t xml:space="preserve">     -1.1577242491408994e7</w:t>
-      </w:r>
-      <w:r>
-        <w:br/>
-      </w:r>
-      <w:r>
-        <w:rPr>
-          <w:rStyle w:val="VerbatimChar"/>
-        </w:rPr>
-        <w:t xml:space="preserve">     -8.509040261396708e6</w:t>
-      </w:r>
-      <w:r>
-        <w:br/>
-      </w:r>
-      <w:r>
-        <w:rPr>
-          <w:rStyle w:val="VerbatimChar"/>
-        </w:rPr>
-        <w:t xml:space="preserve"> -75609.76800000001</w:t>
-      </w:r>
-      <w:r>
-        <w:br/>
-      </w:r>
-      <w:r>
-        <w:rPr>
-          <w:rStyle w:val="VerbatimChar"/>
-        </w:rPr>
-        <w:t xml:space="preserve">     -6.322922429031029e6</w:t>
-      </w:r>
-      <w:r>
-        <w:br/>
-      </w:r>
-      <w:r>
-        <w:rPr>
-          <w:rStyle w:val="VerbatimChar"/>
-        </w:rPr>
-        <w:t xml:space="preserve">     -7.554792153539233e6</w:t>
-      </w:r>
-      <w:r>
-        <w:br/>
-      </w:r>
-      <w:r>
-        <w:rPr>
-          <w:rStyle w:val="VerbatimChar"/>
-        </w:rPr>
-        <w:t xml:space="preserve"> -75622.21169706853</w:t>
+        <w:t xml:space="preserve">      -4.1389345128489872e6</w:t>
+      </w:r>
+      <w:r>
+        <w:br/>
+      </w:r>
+      <w:r>
+        <w:rPr>
+          <w:rStyle w:val="VerbatimChar"/>
+        </w:rPr>
+        <w:t xml:space="preserve">      -1.3288505721956724e7</w:t>
+      </w:r>
+      <w:r>
+        <w:br/>
+      </w:r>
+      <w:r>
+        <w:rPr>
+          <w:rStyle w:val="VerbatimChar"/>
+        </w:rPr>
+        <w:t xml:space="preserve">      -8.33790364235444e6</w:t>
+      </w:r>
+      <w:r>
+        <w:br/>
+      </w:r>
+      <w:r>
+        <w:rPr>
+          <w:rStyle w:val="VerbatimChar"/>
+        </w:rPr>
+        <w:t xml:space="preserve">      -7.9509637066944325e6</w:t>
+      </w:r>
+      <w:r>
+        <w:br/>
+      </w:r>
+      <w:r>
+        <w:rPr>
+          <w:rStyle w:val="VerbatimChar"/>
+        </w:rPr>
+        <w:t xml:space="preserve">      -4.1054332928036354e6</w:t>
+      </w:r>
+      <w:r>
+        <w:br/>
+      </w:r>
+      <w:r>
+        <w:rPr>
+          <w:rStyle w:val="VerbatimChar"/>
+        </w:rPr>
+        <w:t xml:space="preserve">      -9.688702268050324e6</w:t>
+      </w:r>
+      <w:r>
+        <w:br/>
+      </w:r>
+      <w:r>
+        <w:rPr>
+          <w:rStyle w:val="VerbatimChar"/>
+        </w:rPr>
+        <w:t xml:space="preserve"> -187105.60401889432</w:t>
+      </w:r>
+      <w:r>
+        <w:br/>
+      </w:r>
+      <w:r>
+        <w:rPr>
+          <w:rStyle w:val="VerbatimChar"/>
+        </w:rPr>
+        <w:t xml:space="preserve">  -75815.44406900508</w:t>
+      </w:r>
+      <w:r>
+        <w:br/>
+      </w:r>
+      <w:r>
+        <w:rPr>
+          <w:rStyle w:val="VerbatimChar"/>
+        </w:rPr>
+        <w:t xml:space="preserve">      -4.1412232224639393e6</w:t>
+      </w:r>
+      <w:r>
+        <w:br/>
+      </w:r>
+      <w:r>
+        <w:rPr>
+          <w:rStyle w:val="VerbatimChar"/>
+        </w:rPr>
+        <w:t xml:space="preserve"> -347886.6267729093</w:t>
       </w:r>
     </w:p>
     <w:p>
@@ -5222,7 +5222,7 @@
         <w:rPr>
           <w:rStyle w:val="VerbatimChar"/>
         </w:rPr>
-        <w:t xml:space="preserve">Action{Float64}(0.0)-6.026731253894236e6Action{Float64}(5.0)-6.014004446292987e6Action{Float64}(8.0)-6.500073266059774e6Action{Float64}(14.0)-1.5253890396564214e6</w:t>
+        <w:t xml:space="preserve">Action{Float64}(0.0)-9.416637129035713e6Action{Float64}(5.0)-4.046341799244496e6Action{Float64}(8.0)-2.828465822086414e6Action{Float64}(14.0)-7.3008732672422845e6</w:t>
       </w:r>
     </w:p>
     <w:p>
@@ -5698,7 +5698,7 @@
         <w:t xml:space="preserve"> </w:t>
       </w:r>
       <w:r>
-        <w:t xml:space="preserve">The most important parameters are the house elevation (height in feet) and the discount rate because they can be easily measured and therefore easier to change in the model. p</w:t>
+        <w:t xml:space="preserve">The most important parameters are the house elevation (height in feet) and the discount rate because they can be easily measured and therefore easier to change in the model. However from this simulation it looks like the storm surge parameters have the most significant impact overall.</w:t>
       </w:r>
     </w:p>
     <w:p>
